--- a/Звіт до лаб4.docx
+++ b/Звіт до лаб4.docx
@@ -165,16 +165,7 @@
           <w:szCs w:val="28"/>
           <w:lang w:val="uk-UA"/>
         </w:rPr>
-        <w:t>Необхідно о</w:t>
-      </w:r>
-      <w:r>
-        <w:rPr>
-          <w:rFonts w:ascii="Times New Roman" w:hAnsi="Times New Roman" w:cs="Times New Roman"/>
-          <w:sz w:val="28"/>
-          <w:szCs w:val="28"/>
-          <w:lang w:val="uk-UA"/>
-        </w:rPr>
-        <w:t xml:space="preserve">знайомитися з засобами модульного тестування програмного забезпечення та вивчити можливості засобу </w:t>
+        <w:t xml:space="preserve">Необхідно ознайомитися з засобами модульного тестування програмного забезпечення та вивчити можливості засобу </w:t>
       </w:r>
       <w:r>
         <w:rPr>
@@ -358,16 +349,7 @@
           <w:szCs w:val="28"/>
           <w:lang w:val="uk-UA"/>
         </w:rPr>
-        <w:t xml:space="preserve">-тестів для </w:t>
-      </w:r>
-      <w:r>
-        <w:rPr>
-          <w:rFonts w:ascii="Times New Roman" w:hAnsi="Times New Roman" w:cs="Times New Roman"/>
-          <w:sz w:val="28"/>
-          <w:szCs w:val="28"/>
-          <w:lang w:val="uk-UA"/>
-        </w:rPr>
-        <w:t>програми яка розв’язує задачу пакування рюкзака з однаковими вагами та цінністю предметів (</w:t>
+        <w:t>-тестів для програми яка розв’язує задачу пакування рюкзака з однаковими вагами та цінністю предметів (</w:t>
       </w:r>
       <w:proofErr w:type="spellStart"/>
       <w:r>
@@ -447,16 +429,7 @@
           <w:szCs w:val="28"/>
           <w:lang w:val="uk-UA"/>
         </w:rPr>
-        <w:t>)</w:t>
-      </w:r>
-      <w:r>
-        <w:rPr>
-          <w:rFonts w:ascii="Times New Roman" w:hAnsi="Times New Roman" w:cs="Times New Roman"/>
-          <w:sz w:val="28"/>
-          <w:szCs w:val="28"/>
-          <w:lang w:val="uk-UA"/>
-        </w:rPr>
-        <w:t>: для цього написати щонайменше по два тести для кожного власного методу з кожного класу, який було реалізовано в лабораторній роботі.</w:t>
+        <w:t>): для цього написати щонайменше по два тести для кожного власного методу з кожного класу, який було реалізовано в лабораторній роботі.</w:t>
       </w:r>
     </w:p>
     <w:p>
@@ -864,7 +837,7 @@
       </w:pPr>
       <w:r>
         <w:rPr>
-          <w:lang w:val="uk-UA"/>
+          <w:noProof/>
         </w:rPr>
         <w:drawing>
           <wp:inline distT="0" distB="0" distL="0" distR="0" wp14:anchorId="5C05CEB4" wp14:editId="15D34229">
@@ -1017,9 +990,9 @@
       <w:r>
         <w:rPr>
           <w:rFonts w:ascii="Times New Roman" w:hAnsi="Times New Roman" w:cs="Times New Roman"/>
-          <w:sz w:val="28"/>
-          <w:szCs w:val="28"/>
-          <w:lang w:val="ru-RU"/>
+          <w:noProof/>
+          <w:sz w:val="28"/>
+          <w:szCs w:val="28"/>
         </w:rPr>
         <w:drawing>
           <wp:inline distT="0" distB="0" distL="0" distR="0" wp14:anchorId="6359FB0F" wp14:editId="0E0161C4">
@@ -1166,9 +1139,9 @@
       <w:r>
         <w:rPr>
           <w:rFonts w:ascii="Times New Roman" w:hAnsi="Times New Roman" w:cs="Times New Roman"/>
-          <w:sz w:val="28"/>
-          <w:szCs w:val="28"/>
-          <w:lang w:val="uk-UA"/>
+          <w:noProof/>
+          <w:sz w:val="28"/>
+          <w:szCs w:val="28"/>
         </w:rPr>
         <w:drawing>
           <wp:inline distT="0" distB="0" distL="0" distR="0" wp14:anchorId="6278A3AA" wp14:editId="62773A4C">
@@ -1764,6 +1737,7 @@
       <w:r>
         <w:rPr>
           <w:rFonts w:ascii="Times New Roman" w:hAnsi="Times New Roman" w:cs="Times New Roman"/>
+          <w:noProof/>
           <w:sz w:val="28"/>
           <w:szCs w:val="28"/>
         </w:rPr>
@@ -1860,6 +1834,7 @@
       <w:r>
         <w:rPr>
           <w:rFonts w:ascii="Times New Roman" w:hAnsi="Times New Roman" w:cs="Times New Roman"/>
+          <w:noProof/>
           <w:sz w:val="28"/>
           <w:szCs w:val="28"/>
         </w:rPr>
@@ -1971,9 +1946,9 @@
       <w:r>
         <w:rPr>
           <w:rFonts w:ascii="Times New Roman" w:hAnsi="Times New Roman" w:cs="Times New Roman"/>
-          <w:sz w:val="28"/>
-          <w:szCs w:val="28"/>
-          <w:lang w:val="uk-UA"/>
+          <w:noProof/>
+          <w:sz w:val="28"/>
+          <w:szCs w:val="28"/>
         </w:rPr>
         <w:drawing>
           <wp:inline distT="0" distB="0" distL="0" distR="0" wp14:anchorId="3FBC351B" wp14:editId="546EE08F">
@@ -2059,6 +2034,7 @@
       <w:r>
         <w:rPr>
           <w:rFonts w:ascii="Times New Roman" w:hAnsi="Times New Roman" w:cs="Times New Roman"/>
+          <w:noProof/>
           <w:sz w:val="28"/>
           <w:szCs w:val="28"/>
         </w:rPr>
@@ -2172,6 +2148,7 @@
       <w:r>
         <w:rPr>
           <w:rFonts w:ascii="Times New Roman" w:hAnsi="Times New Roman" w:cs="Times New Roman"/>
+          <w:noProof/>
           <w:sz w:val="28"/>
           <w:szCs w:val="28"/>
         </w:rPr>
@@ -2704,8 +2681,6 @@
         </w:rPr>
         <w:t>Структура проекту:</w:t>
       </w:r>
-      <w:bookmarkStart w:id="0" w:name="_GoBack"/>
-      <w:bookmarkEnd w:id="0"/>
     </w:p>
     <w:p>
       <w:pPr>
@@ -2715,7 +2690,7 @@
       </w:pPr>
       <w:r>
         <w:rPr>
-          <w:lang w:val="uk-UA"/>
+          <w:noProof/>
         </w:rPr>
         <w:drawing>
           <wp:inline distT="0" distB="0" distL="0" distR="0" wp14:anchorId="209341FA" wp14:editId="0BED3F61">
@@ -2756,13 +2731,44 @@
     </w:p>
     <w:p>
       <w:pPr>
-        <w:spacing w:line="276" w:lineRule="auto"/>
-        <w:rPr>
-          <w:rFonts w:ascii="Times New Roman" w:hAnsi="Times New Roman" w:cs="Times New Roman"/>
-          <w:sz w:val="28"/>
-          <w:szCs w:val="28"/>
-        </w:rPr>
-      </w:pPr>
+        <w:rPr>
+          <w:rFonts w:ascii="Times New Roman" w:hAnsi="Times New Roman" w:cs="Times New Roman"/>
+          <w:sz w:val="28"/>
+          <w:szCs w:val="28"/>
+        </w:rPr>
+      </w:pPr>
+      <w:hyperlink r:id="rId14" w:history="1">
+        <w:r>
+          <w:rPr>
+            <w:rStyle w:val="a4"/>
+            <w:rFonts w:ascii="Times New Roman" w:hAnsi="Times New Roman" w:cs="Times New Roman"/>
+            <w:sz w:val="28"/>
+            <w:szCs w:val="28"/>
+          </w:rPr>
+          <w:t>https://github.com/Noderoid64/Lab4Java/network</w:t>
+        </w:r>
+      </w:hyperlink>
+      <w:r>
+        <w:rPr>
+          <w:rFonts w:ascii="Times New Roman" w:hAnsi="Times New Roman" w:cs="Times New Roman"/>
+          <w:sz w:val="28"/>
+          <w:szCs w:val="28"/>
+          <w:lang w:val="uk-UA"/>
+        </w:rPr>
+        <w:t xml:space="preserve"> - посилання на сторінку </w:t>
+      </w:r>
+      <w:proofErr w:type="spellStart"/>
+      <w:r>
+        <w:rPr>
+          <w:rFonts w:ascii="Times New Roman" w:hAnsi="Times New Roman" w:cs="Times New Roman"/>
+          <w:sz w:val="28"/>
+          <w:szCs w:val="28"/>
+        </w:rPr>
+        <w:t>github</w:t>
+      </w:r>
+      <w:bookmarkStart w:id="0" w:name="_GoBack"/>
+      <w:bookmarkEnd w:id="0"/>
+      <w:proofErr w:type="spellEnd"/>
     </w:p>
     <w:sectPr>
       <w:pgSz w:w="12240" w:h="15840"/>
@@ -3067,15 +3073,6 @@
   </w:abstractNum>
   <w:num w:numId="1">
     <w:abstractNumId w:val="2"/>
-    <w:lvlOverride w:ilvl="0"/>
-    <w:lvlOverride w:ilvl="1"/>
-    <w:lvlOverride w:ilvl="2"/>
-    <w:lvlOverride w:ilvl="3"/>
-    <w:lvlOverride w:ilvl="4"/>
-    <w:lvlOverride w:ilvl="5"/>
-    <w:lvlOverride w:ilvl="6"/>
-    <w:lvlOverride w:ilvl="7"/>
-    <w:lvlOverride w:ilvl="8"/>
   </w:num>
   <w:num w:numId="2">
     <w:abstractNumId w:val="1"/>
@@ -3553,6 +3550,18 @@
       <w:contextualSpacing/>
     </w:pPr>
   </w:style>
+  <w:style w:type="character" w:styleId="a4">
+    <w:name w:val="Hyperlink"/>
+    <w:basedOn w:val="a0"/>
+    <w:uiPriority w:val="99"/>
+    <w:semiHidden/>
+    <w:unhideWhenUsed/>
+    <w:rsid w:val="0099757B"/>
+    <w:rPr>
+      <w:color w:val="0000FF"/>
+      <w:u w:val="single"/>
+    </w:rPr>
+  </w:style>
 </w:styles>
 </file>
 
